--- a/docs/Notes_on_the_paper_A_Geometric_Modeling_of_Occams_Razor_in_Deep_Learning.docx
+++ b/docs/Notes_on_the_paper_A_Geometric_Modeling_of_Occams_Razor_in_Deep_Learning.docx
@@ -717,6 +717,7 @@
         </w:r>
       </w:hyperlink>
     </w:p>
+    <w:p/>
     <w:p/>
     <w:sectPr>
       <w:pgSz w:w="12240" w:h="15840"/>
